--- a/Приложение для изучения полета тела под углом к горизонту.docx
+++ b/Приложение для изучения полета тела под углом к горизонту.docx
@@ -1,6 +1,6 @@
 
 <file path=word/document.xml><?xml version="1.0" encoding="utf-8"?>
-<w:document xmlns:wpc="http://schemas.microsoft.com/office/word/2010/wordprocessingCanvas" xmlns:cx="http://schemas.microsoft.com/office/drawing/2014/chartex" xmlns:cx1="http://schemas.microsoft.com/office/drawing/2015/9/8/chartex" xmlns:cx2="http://schemas.microsoft.com/office/drawing/2015/10/21/chartex" xmlns:cx3="http://schemas.microsoft.com/office/drawing/2016/5/9/chartex" xmlns:cx4="http://schemas.microsoft.com/office/drawing/2016/5/10/chartex" xmlns:cx5="http://schemas.microsoft.com/office/drawing/2016/5/11/chartex" xmlns:cx6="http://schemas.microsoft.com/office/drawing/2016/5/12/chartex" xmlns:cx7="http://schemas.microsoft.com/office/drawing/2016/5/13/chartex" xmlns:cx8="http://schemas.microsoft.com/office/drawing/2016/5/14/chartex" xmlns:mc="http://schemas.openxmlformats.org/markup-compatibility/2006" xmlns:aink="http://schemas.microsoft.com/office/drawing/2016/ink" xmlns:am3d="http://schemas.microsoft.com/office/drawing/2017/model3d" xmlns:o="urn:schemas-microsoft-com:office:office" xmlns:r="http://schemas.openxmlformats.org/officeDocument/2006/relationships" xmlns:m="http://schemas.openxmlformats.org/officeDocument/2006/math" xmlns:v="urn:schemas-microsoft-com:vml" xmlns:wp14="http://schemas.microsoft.com/office/word/2010/wordprocessingDrawing" xmlns:wp="http://schemas.openxmlformats.org/drawingml/2006/wordprocessingDrawing" xmlns:w10="urn:schemas-microsoft-com:office:word" xmlns:w="http://schemas.openxmlformats.org/wordprocessingml/2006/main" xmlns:w14="http://schemas.microsoft.com/office/word/2010/wordml" xmlns:w15="http://schemas.microsoft.com/office/word/2012/wordml" xmlns:w16cex="http://schemas.microsoft.com/office/word/2018/wordml/cex" xmlns:w16cid="http://schemas.microsoft.com/office/word/2016/wordml/cid" xmlns:w16="http://schemas.microsoft.com/office/word/2018/wordml" xmlns:w16se="http://schemas.microsoft.com/office/word/2015/wordml/symex" xmlns:wpg="http://schemas.microsoft.com/office/word/2010/wordprocessingGroup" xmlns:wpi="http://schemas.microsoft.com/office/word/2010/wordprocessingInk" xmlns:wne="http://schemas.microsoft.com/office/word/2006/wordml" xmlns:wps="http://schemas.microsoft.com/office/word/2010/wordprocessingShape" mc:Ignorable="w14 w15 w16se w16cid w16 w16cex wp14">
+<w:document xmlns:wpc="http://schemas.microsoft.com/office/word/2010/wordprocessingCanvas" xmlns:cx="http://schemas.microsoft.com/office/drawing/2014/chartex" xmlns:cx1="http://schemas.microsoft.com/office/drawing/2015/9/8/chartex" xmlns:cx2="http://schemas.microsoft.com/office/drawing/2015/10/21/chartex" xmlns:cx3="http://schemas.microsoft.com/office/drawing/2016/5/9/chartex" xmlns:cx4="http://schemas.microsoft.com/office/drawing/2016/5/10/chartex" xmlns:cx5="http://schemas.microsoft.com/office/drawing/2016/5/11/chartex" xmlns:cx6="http://schemas.microsoft.com/office/drawing/2016/5/12/chartex" xmlns:cx7="http://schemas.microsoft.com/office/drawing/2016/5/13/chartex" xmlns:cx8="http://schemas.microsoft.com/office/drawing/2016/5/14/chartex" xmlns:mc="http://schemas.openxmlformats.org/markup-compatibility/2006" xmlns:aink="http://schemas.microsoft.com/office/drawing/2016/ink" xmlns:am3d="http://schemas.microsoft.com/office/drawing/2017/model3d" xmlns:o="urn:schemas-microsoft-com:office:office" xmlns:r="http://schemas.openxmlformats.org/officeDocument/2006/relationships" xmlns:m="http://schemas.openxmlformats.org/officeDocument/2006/math" xmlns:v="urn:schemas-microsoft-com:vml" xmlns:wp14="http://schemas.microsoft.com/office/word/2010/wordprocessingDrawing" xmlns:wp="http://schemas.openxmlformats.org/drawingml/2006/wordprocessingDrawing" xmlns:w10="urn:schemas-microsoft-com:office:word" xmlns:w="http://schemas.openxmlformats.org/wordprocessingml/2006/main" xmlns:w14="http://schemas.microsoft.com/office/word/2010/wordml" xmlns:w15="http://schemas.microsoft.com/office/word/2012/wordml" xmlns:w16cex="http://schemas.microsoft.com/office/word/2018/wordml/cex" xmlns:w16cid="http://schemas.microsoft.com/office/word/2016/wordml/cid" xmlns:w16="http://schemas.microsoft.com/office/word/2018/wordml" xmlns:w16sdtdh="http://schemas.microsoft.com/office/word/2020/wordml/sdtdatahash" xmlns:w16se="http://schemas.microsoft.com/office/word/2015/wordml/symex" xmlns:wpg="http://schemas.microsoft.com/office/word/2010/wordprocessingGroup" xmlns:wpi="http://schemas.microsoft.com/office/word/2010/wordprocessingInk" xmlns:wne="http://schemas.microsoft.com/office/word/2006/wordml" xmlns:wps="http://schemas.microsoft.com/office/word/2010/wordprocessingShape" mc:Ignorable="w14 w15 w16se w16cid w16 w16cex w16sdtdh wp14">
   <w:body>
     <w:p>
       <w:pPr>
@@ -1075,6 +1075,7 @@
           <w:szCs w:val="32"/>
         </w:rPr>
       </w:pPr>
+      <w:bookmarkStart w:id="0" w:name="_Hlk69854222"/>
       <w:r>
         <w:rPr>
           <w:rFonts w:ascii="Times New Roman" w:hAnsi="Times New Roman" w:cs="Times New Roman"/>
@@ -1816,6 +1817,7 @@
         <w:t>Отсутствие подписей величин (в буквенном виде) графика</w:t>
       </w:r>
     </w:p>
+    <w:bookmarkEnd w:id="0"/>
     <w:p>
       <w:pPr>
         <w:jc w:val="both"/>
@@ -2010,33 +2012,7 @@
                 <w:szCs w:val="32"/>
                 <w:lang w:eastAsia="ru-RU"/>
               </w:rPr>
-              <w:t>3)</w:t>
-            </w:r>
-            <w:proofErr w:type="spellStart"/>
-            <w:r>
-              <w:rPr>
-                <w:rFonts w:ascii="Times New Roman" w:eastAsia="Times New Roman" w:hAnsi="Times New Roman" w:cs="Times New Roman"/>
-                <w:b/>
-                <w:bCs/>
-                <w:color w:val="000000"/>
-                <w:sz w:val="32"/>
-                <w:szCs w:val="32"/>
-                <w:lang w:eastAsia="ru-RU"/>
-              </w:rPr>
-              <w:t>excel</w:t>
-            </w:r>
-            <w:proofErr w:type="spellEnd"/>
-            <w:r>
-              <w:rPr>
-                <w:rFonts w:ascii="Times New Roman" w:eastAsia="Times New Roman" w:hAnsi="Times New Roman" w:cs="Times New Roman"/>
-                <w:b/>
-                <w:bCs/>
-                <w:color w:val="000000"/>
-                <w:sz w:val="32"/>
-                <w:szCs w:val="32"/>
-                <w:lang w:eastAsia="ru-RU"/>
-              </w:rPr>
-              <w:t xml:space="preserve"> таблица</w:t>
+              <w:t>3)excel таблица</w:t>
             </w:r>
           </w:p>
         </w:tc>
@@ -3126,7 +3102,23 @@
           <w:sz w:val="32"/>
           <w:szCs w:val="32"/>
         </w:rPr>
-        <w:t>Целью данного проекта является разработка удобного приложения с возможностью визуализации данного броска, расчётом различных величин, ознакомлением с теорией.</w:t>
+        <w:t xml:space="preserve">Целью данного проекта является </w:t>
+      </w:r>
+      <w:r>
+        <w:rPr>
+          <w:rFonts w:ascii="Times New Roman" w:hAnsi="Times New Roman" w:cs="Times New Roman"/>
+          <w:sz w:val="32"/>
+          <w:szCs w:val="32"/>
+        </w:rPr>
+        <w:t xml:space="preserve">создание приложения для помощи ученикам 9 класса в изучении одной из главных </w:t>
+      </w:r>
+      <w:r>
+        <w:rPr>
+          <w:rFonts w:ascii="Times New Roman" w:hAnsi="Times New Roman" w:cs="Times New Roman"/>
+          <w:sz w:val="32"/>
+          <w:szCs w:val="32"/>
+        </w:rPr>
+        <w:t>тем школьного курса физики – баллистики.</w:t>
       </w:r>
     </w:p>
     <w:p>
@@ -3146,7 +3138,47 @@
           <w:sz w:val="32"/>
           <w:szCs w:val="32"/>
         </w:rPr>
-        <w:t>Для этого необходимо провести исследование существующих решений, найти их недостатки, чтобы в ходе работы не повторить их, провести множество расчётов величин, используемых при таком движении, разработать интерфейс, систему рисования графиков движения, написать программу, соединяющую все исследования.</w:t>
+        <w:t>Для создания данного пр</w:t>
+      </w:r>
+      <w:r>
+        <w:rPr>
+          <w:rFonts w:ascii="Times New Roman" w:hAnsi="Times New Roman" w:cs="Times New Roman"/>
+          <w:sz w:val="32"/>
+          <w:szCs w:val="32"/>
+        </w:rPr>
+        <w:t>оекта</w:t>
+      </w:r>
+      <w:r>
+        <w:rPr>
+          <w:rFonts w:ascii="Times New Roman" w:hAnsi="Times New Roman" w:cs="Times New Roman"/>
+          <w:sz w:val="32"/>
+          <w:szCs w:val="32"/>
+        </w:rPr>
+        <w:t xml:space="preserve"> необходима разработка у</w:t>
+      </w:r>
+      <w:r>
+        <w:rPr>
+          <w:rFonts w:ascii="Times New Roman" w:hAnsi="Times New Roman" w:cs="Times New Roman"/>
+          <w:sz w:val="32"/>
+          <w:szCs w:val="32"/>
+        </w:rPr>
+        <w:t>добного приложения с возможностью визуализации данного броска, расчётом различных величин, ознакомлением с теорией</w:t>
+      </w:r>
+      <w:r>
+        <w:rPr>
+          <w:rFonts w:ascii="Times New Roman" w:hAnsi="Times New Roman" w:cs="Times New Roman"/>
+          <w:sz w:val="32"/>
+          <w:szCs w:val="32"/>
+        </w:rPr>
+        <w:t>, для чего</w:t>
+      </w:r>
+      <w:r>
+        <w:rPr>
+          <w:rFonts w:ascii="Times New Roman" w:hAnsi="Times New Roman" w:cs="Times New Roman"/>
+          <w:sz w:val="32"/>
+          <w:szCs w:val="32"/>
+        </w:rPr>
+        <w:t xml:space="preserve"> необходимо провести исследование существующих решений, найти их недостатки, чтобы в ходе работы не повторить их, провести множество расчётов величин, используемых при таком движении, разработать интерфейс, систему рисования графиков движения, написать программу, соединяющую все исследования.</w:t>
       </w:r>
     </w:p>
     <w:p>
@@ -3273,6 +3305,7 @@
           <w:sz w:val="32"/>
           <w:szCs w:val="32"/>
         </w:rPr>
+        <w:lastRenderedPageBreak/>
         <w:t>Расчет большого количества данных по огромному количеству комбинаций входных значений</w:t>
       </w:r>
     </w:p>
@@ -3316,7 +3349,6 @@
           <w:sz w:val="32"/>
           <w:szCs w:val="32"/>
         </w:rPr>
-        <w:lastRenderedPageBreak/>
         <w:t xml:space="preserve">Для работы над проектом был выбран язык </w:t>
       </w:r>
       <w:r>
@@ -3383,7 +3415,6 @@
         </w:rPr>
         <w:t xml:space="preserve">Для визуализации была выбрана библиотека </w:t>
       </w:r>
-      <w:proofErr w:type="spellStart"/>
       <w:r>
         <w:rPr>
           <w:rFonts w:ascii="Times New Roman" w:hAnsi="Times New Roman" w:cs="Times New Roman"/>
@@ -3393,7 +3424,6 @@
         </w:rPr>
         <w:t>tkinter</w:t>
       </w:r>
-      <w:proofErr w:type="spellEnd"/>
       <w:r>
         <w:rPr>
           <w:rFonts w:ascii="Times New Roman" w:hAnsi="Times New Roman" w:cs="Times New Roman"/>
@@ -3470,7 +3500,6 @@
         </w:rPr>
         <w:t xml:space="preserve">Также из библиотеки </w:t>
       </w:r>
-      <w:proofErr w:type="spellStart"/>
       <w:r>
         <w:rPr>
           <w:rFonts w:ascii="Times New Roman" w:hAnsi="Times New Roman" w:cs="Times New Roman"/>
@@ -3480,7 +3509,6 @@
         </w:rPr>
         <w:t>tkinter</w:t>
       </w:r>
-      <w:proofErr w:type="spellEnd"/>
       <w:r>
         <w:rPr>
           <w:rFonts w:ascii="Times New Roman" w:hAnsi="Times New Roman" w:cs="Times New Roman"/>
@@ -3637,6 +3665,7 @@
           <w:sz w:val="32"/>
           <w:szCs w:val="32"/>
         </w:rPr>
+        <w:lastRenderedPageBreak/>
         <w:drawing>
           <wp:inline distT="0" distB="0" distL="0" distR="0" wp14:anchorId="7351F9A6" wp14:editId="0E033D9D">
             <wp:extent cx="5886450" cy="3274260"/>
@@ -3697,7 +3726,6 @@
           <w:sz w:val="32"/>
           <w:szCs w:val="32"/>
         </w:rPr>
-        <w:lastRenderedPageBreak/>
         <w:t>Здесь происходит выбор типа броска, открытие меню блоков теории или открытие сохраненного файла</w:t>
       </w:r>
     </w:p>
@@ -3839,6 +3867,7 @@
           <w:sz w:val="32"/>
           <w:szCs w:val="32"/>
         </w:rPr>
+        <w:lastRenderedPageBreak/>
         <w:drawing>
           <wp:inline distT="0" distB="0" distL="0" distR="0" wp14:anchorId="55C5AA31" wp14:editId="57CB8ACF">
             <wp:extent cx="4171673" cy="3272155"/>
@@ -3917,7 +3946,6 @@
           <w:sz w:val="32"/>
           <w:szCs w:val="32"/>
         </w:rPr>
-        <w:lastRenderedPageBreak/>
         <w:drawing>
           <wp:inline distT="0" distB="0" distL="0" distR="0" wp14:anchorId="5E75A198" wp14:editId="2CFD99EA">
             <wp:extent cx="4406900" cy="3398801"/>
@@ -3971,6 +3999,7 @@
           <w:sz w:val="32"/>
           <w:szCs w:val="32"/>
         </w:rPr>
+        <w:lastRenderedPageBreak/>
         <w:t>После чего начнет рисоваться график и после конца движения тела окно будет выглядеть вот так:</w:t>
       </w:r>
       <w:r>
@@ -4085,7 +4114,6 @@
           <w:sz w:val="32"/>
           <w:szCs w:val="32"/>
         </w:rPr>
-        <w:lastRenderedPageBreak/>
         <w:drawing>
           <wp:inline distT="0" distB="0" distL="0" distR="0" wp14:anchorId="5A9DA120" wp14:editId="53A06043">
             <wp:extent cx="4372270" cy="3409950"/>
@@ -4158,6 +4186,7 @@
           <w:sz w:val="32"/>
           <w:szCs w:val="32"/>
         </w:rPr>
+        <w:lastRenderedPageBreak/>
         <w:drawing>
           <wp:inline distT="0" distB="0" distL="0" distR="0" wp14:anchorId="0CCD7E1D" wp14:editId="383BAC88">
             <wp:extent cx="4524375" cy="3499336"/>
@@ -4254,7 +4283,6 @@
         </w:rPr>
         <w:t xml:space="preserve">), </w:t>
       </w:r>
-      <w:proofErr w:type="spellStart"/>
       <w:r>
         <w:rPr>
           <w:rFonts w:ascii="Times New Roman" w:hAnsi="Times New Roman" w:cs="Times New Roman"/>
@@ -4264,7 +4292,6 @@
         </w:rPr>
         <w:t>Vy</w:t>
       </w:r>
-      <w:proofErr w:type="spellEnd"/>
       <w:r>
         <w:rPr>
           <w:rFonts w:ascii="Times New Roman" w:hAnsi="Times New Roman" w:cs="Times New Roman"/>
@@ -4411,7 +4438,6 @@
         </w:rPr>
         <w:t xml:space="preserve">), </w:t>
       </w:r>
-      <w:proofErr w:type="spellStart"/>
       <w:r>
         <w:rPr>
           <w:rFonts w:ascii="Times New Roman" w:hAnsi="Times New Roman" w:cs="Times New Roman"/>
@@ -4421,7 +4447,6 @@
         </w:rPr>
         <w:t>Vy</w:t>
       </w:r>
-      <w:proofErr w:type="spellEnd"/>
       <w:r>
         <w:rPr>
           <w:rFonts w:ascii="Times New Roman" w:hAnsi="Times New Roman" w:cs="Times New Roman"/>
@@ -4556,7 +4581,6 @@
           <w:sz w:val="32"/>
           <w:szCs w:val="32"/>
         </w:rPr>
-        <w:lastRenderedPageBreak/>
         <w:t>При нажатии на соответствующую кнопку в главном меню открывается диалоговое окно, в котором необходимо выбрать необходимый файл, после чего он откроется в соответствующем по типу броска окне.</w:t>
       </w:r>
     </w:p>
@@ -4806,7 +4830,6 @@
         </w:rPr>
         <w:t xml:space="preserve">. Задержку между построением участков делал с помощью метода </w:t>
       </w:r>
-      <w:proofErr w:type="gramStart"/>
       <w:r>
         <w:rPr>
           <w:rFonts w:ascii="Times New Roman" w:hAnsi="Times New Roman" w:cs="Times New Roman"/>
@@ -4822,16 +4845,7 @@
           <w:sz w:val="32"/>
           <w:szCs w:val="32"/>
         </w:rPr>
-        <w:t>(</w:t>
-      </w:r>
-      <w:proofErr w:type="gramEnd"/>
-      <w:r>
-        <w:rPr>
-          <w:rFonts w:ascii="Times New Roman" w:hAnsi="Times New Roman" w:cs="Times New Roman"/>
-          <w:sz w:val="32"/>
-          <w:szCs w:val="32"/>
-        </w:rPr>
-        <w:t>).</w:t>
+        <w:t>().</w:t>
       </w:r>
     </w:p>
     <w:p>
@@ -4869,12 +4883,14 @@
           <w:szCs w:val="32"/>
         </w:rPr>
       </w:pPr>
-      <w:r>
-        <w:rPr>
-          <w:rFonts w:ascii="Times New Roman" w:hAnsi="Times New Roman" w:cs="Times New Roman"/>
-          <w:sz w:val="32"/>
-          <w:szCs w:val="32"/>
-        </w:rPr>
+      <w:bookmarkStart w:id="1" w:name="_Hlk69854358"/>
+      <w:r>
+        <w:rPr>
+          <w:rFonts w:ascii="Times New Roman" w:hAnsi="Times New Roman" w:cs="Times New Roman"/>
+          <w:sz w:val="32"/>
+          <w:szCs w:val="32"/>
+        </w:rPr>
+        <w:lastRenderedPageBreak/>
         <w:t>С помощью проведенных исследований, анализа, мне удалось реализовать приложение, работающее даже без доступа в интернет, с простым, понятным и удобным интерфейсом, анимированными графиками, огромным количеством вариаций входных данных, возможностью сохранения и открытия файлов.</w:t>
       </w:r>
       <w:r>
@@ -4891,19 +4907,10 @@
           <w:sz w:val="32"/>
           <w:szCs w:val="32"/>
         </w:rPr>
-        <w:t xml:space="preserve"> К нему может добавляться еще огромное количество типов бросков, теории и </w:t>
-      </w:r>
-      <w:proofErr w:type="gramStart"/>
-      <w:r>
-        <w:rPr>
-          <w:rFonts w:ascii="Times New Roman" w:hAnsi="Times New Roman" w:cs="Times New Roman"/>
-          <w:sz w:val="32"/>
-          <w:szCs w:val="32"/>
-        </w:rPr>
-        <w:t>т.д..</w:t>
-      </w:r>
-      <w:proofErr w:type="gramEnd"/>
-    </w:p>
+        <w:t xml:space="preserve"> К нему может добавляться еще огромное количество типов бросков, теории и т.д.</w:t>
+      </w:r>
+    </w:p>
+    <w:bookmarkEnd w:id="1"/>
     <w:p>
       <w:pPr>
         <w:pStyle w:val="a3"/>
@@ -4983,25 +4990,7 @@
           <w:sz w:val="32"/>
           <w:szCs w:val="32"/>
         </w:rPr>
-        <w:t xml:space="preserve">, В.А. Погожев, А. М. </w:t>
-      </w:r>
-      <w:proofErr w:type="spellStart"/>
-      <w:r>
-        <w:rPr>
-          <w:rFonts w:ascii="Times New Roman" w:hAnsi="Times New Roman" w:cs="Times New Roman"/>
-          <w:sz w:val="32"/>
-          <w:szCs w:val="32"/>
-        </w:rPr>
-        <w:t>Салецкий</w:t>
-      </w:r>
-      <w:proofErr w:type="spellEnd"/>
-      <w:r>
-        <w:rPr>
-          <w:rFonts w:ascii="Times New Roman" w:hAnsi="Times New Roman" w:cs="Times New Roman"/>
-          <w:sz w:val="32"/>
-          <w:szCs w:val="32"/>
-        </w:rPr>
-        <w:t>, П. Ю. Боков</w:t>
+        <w:t>, В.А. Погожев, А. М. Салецкий, П. Ю. Боков</w:t>
       </w:r>
     </w:p>
     <w:p>
@@ -5183,7 +5172,7 @@
 </file>
 
 <file path=word/numbering.xml><?xml version="1.0" encoding="utf-8"?>
-<w:numbering xmlns:wpc="http://schemas.microsoft.com/office/word/2010/wordprocessingCanvas" xmlns:cx="http://schemas.microsoft.com/office/drawing/2014/chartex" xmlns:cx1="http://schemas.microsoft.com/office/drawing/2015/9/8/chartex" xmlns:cx2="http://schemas.microsoft.com/office/drawing/2015/10/21/chartex" xmlns:cx3="http://schemas.microsoft.com/office/drawing/2016/5/9/chartex" xmlns:cx4="http://schemas.microsoft.com/office/drawing/2016/5/10/chartex" xmlns:cx5="http://schemas.microsoft.com/office/drawing/2016/5/11/chartex" xmlns:cx6="http://schemas.microsoft.com/office/drawing/2016/5/12/chartex" xmlns:cx7="http://schemas.microsoft.com/office/drawing/2016/5/13/chartex" xmlns:cx8="http://schemas.microsoft.com/office/drawing/2016/5/14/chartex" xmlns:mc="http://schemas.openxmlformats.org/markup-compatibility/2006" xmlns:aink="http://schemas.microsoft.com/office/drawing/2016/ink" xmlns:am3d="http://schemas.microsoft.com/office/drawing/2017/model3d" xmlns:o="urn:schemas-microsoft-com:office:office" xmlns:r="http://schemas.openxmlformats.org/officeDocument/2006/relationships" xmlns:m="http://schemas.openxmlformats.org/officeDocument/2006/math" xmlns:v="urn:schemas-microsoft-com:vml" xmlns:wp14="http://schemas.microsoft.com/office/word/2010/wordprocessingDrawing" xmlns:wp="http://schemas.openxmlformats.org/drawingml/2006/wordprocessingDrawing" xmlns:w10="urn:schemas-microsoft-com:office:word" xmlns:w="http://schemas.openxmlformats.org/wordprocessingml/2006/main" xmlns:w14="http://schemas.microsoft.com/office/word/2010/wordml" xmlns:w15="http://schemas.microsoft.com/office/word/2012/wordml" xmlns:w16cex="http://schemas.microsoft.com/office/word/2018/wordml/cex" xmlns:w16cid="http://schemas.microsoft.com/office/word/2016/wordml/cid" xmlns:w16="http://schemas.microsoft.com/office/word/2018/wordml" xmlns:w16se="http://schemas.microsoft.com/office/word/2015/wordml/symex" xmlns:wpg="http://schemas.microsoft.com/office/word/2010/wordprocessingGroup" xmlns:wpi="http://schemas.microsoft.com/office/word/2010/wordprocessingInk" xmlns:wne="http://schemas.microsoft.com/office/word/2006/wordml" xmlns:wps="http://schemas.microsoft.com/office/word/2010/wordprocessingShape" mc:Ignorable="w14 w15 w16se w16cid w16 w16cex wp14">
+<w:numbering xmlns:wpc="http://schemas.microsoft.com/office/word/2010/wordprocessingCanvas" xmlns:cx="http://schemas.microsoft.com/office/drawing/2014/chartex" xmlns:cx1="http://schemas.microsoft.com/office/drawing/2015/9/8/chartex" xmlns:cx2="http://schemas.microsoft.com/office/drawing/2015/10/21/chartex" xmlns:cx3="http://schemas.microsoft.com/office/drawing/2016/5/9/chartex" xmlns:cx4="http://schemas.microsoft.com/office/drawing/2016/5/10/chartex" xmlns:cx5="http://schemas.microsoft.com/office/drawing/2016/5/11/chartex" xmlns:cx6="http://schemas.microsoft.com/office/drawing/2016/5/12/chartex" xmlns:cx7="http://schemas.microsoft.com/office/drawing/2016/5/13/chartex" xmlns:cx8="http://schemas.microsoft.com/office/drawing/2016/5/14/chartex" xmlns:mc="http://schemas.openxmlformats.org/markup-compatibility/2006" xmlns:aink="http://schemas.microsoft.com/office/drawing/2016/ink" xmlns:am3d="http://schemas.microsoft.com/office/drawing/2017/model3d" xmlns:o="urn:schemas-microsoft-com:office:office" xmlns:r="http://schemas.openxmlformats.org/officeDocument/2006/relationships" xmlns:m="http://schemas.openxmlformats.org/officeDocument/2006/math" xmlns:v="urn:schemas-microsoft-com:vml" xmlns:wp14="http://schemas.microsoft.com/office/word/2010/wordprocessingDrawing" xmlns:wp="http://schemas.openxmlformats.org/drawingml/2006/wordprocessingDrawing" xmlns:w10="urn:schemas-microsoft-com:office:word" xmlns:w="http://schemas.openxmlformats.org/wordprocessingml/2006/main" xmlns:w14="http://schemas.microsoft.com/office/word/2010/wordml" xmlns:w15="http://schemas.microsoft.com/office/word/2012/wordml" xmlns:w16cex="http://schemas.microsoft.com/office/word/2018/wordml/cex" xmlns:w16cid="http://schemas.microsoft.com/office/word/2016/wordml/cid" xmlns:w16="http://schemas.microsoft.com/office/word/2018/wordml" xmlns:w16sdtdh="http://schemas.microsoft.com/office/word/2020/wordml/sdtdatahash" xmlns:w16se="http://schemas.microsoft.com/office/word/2015/wordml/symex" xmlns:wpg="http://schemas.microsoft.com/office/word/2010/wordprocessingGroup" xmlns:wpi="http://schemas.microsoft.com/office/word/2010/wordprocessingInk" xmlns:wne="http://schemas.microsoft.com/office/word/2006/wordml" xmlns:wps="http://schemas.microsoft.com/office/word/2010/wordprocessingShape" mc:Ignorable="w14 w15 w16se w16cid w16 w16cex w16sdtdh wp14">
   <w:abstractNum w:abstractNumId="0" w15:restartNumberingAfterBreak="0">
     <w:nsid w:val="07DA674E"/>
     <w:multiLevelType w:val="hybridMultilevel"/>
@@ -7158,7 +7147,7 @@
 </file>
 
 <file path=word/styles.xml><?xml version="1.0" encoding="utf-8"?>
-<w:styles xmlns:mc="http://schemas.openxmlformats.org/markup-compatibility/2006" xmlns:r="http://schemas.openxmlformats.org/officeDocument/2006/relationships" xmlns:w="http://schemas.openxmlformats.org/wordprocessingml/2006/main" xmlns:w14="http://schemas.microsoft.com/office/word/2010/wordml" xmlns:w15="http://schemas.microsoft.com/office/word/2012/wordml" xmlns:w16cex="http://schemas.microsoft.com/office/word/2018/wordml/cex" xmlns:w16cid="http://schemas.microsoft.com/office/word/2016/wordml/cid" xmlns:w16="http://schemas.microsoft.com/office/word/2018/wordml" xmlns:w16se="http://schemas.microsoft.com/office/word/2015/wordml/symex" mc:Ignorable="w14 w15 w16se w16cid w16 w16cex">
+<w:styles xmlns:mc="http://schemas.openxmlformats.org/markup-compatibility/2006" xmlns:r="http://schemas.openxmlformats.org/officeDocument/2006/relationships" xmlns:w="http://schemas.openxmlformats.org/wordprocessingml/2006/main" xmlns:w14="http://schemas.microsoft.com/office/word/2010/wordml" xmlns:w15="http://schemas.microsoft.com/office/word/2012/wordml" xmlns:w16cex="http://schemas.microsoft.com/office/word/2018/wordml/cex" xmlns:w16cid="http://schemas.microsoft.com/office/word/2016/wordml/cid" xmlns:w16="http://schemas.microsoft.com/office/word/2018/wordml" xmlns:w16sdtdh="http://schemas.microsoft.com/office/word/2020/wordml/sdtdatahash" xmlns:w16se="http://schemas.microsoft.com/office/word/2015/wordml/symex" mc:Ignorable="w14 w15 w16se w16cid w16 w16cex w16sdtdh">
   <w:docDefaults>
     <w:rPrDefault>
       <w:rPr>
